--- a/Commands.docx
+++ b/Commands.docx
@@ -981,11 +981,7 @@
       <w:pPr>
         <w:pStyle w:val="Normal"/>
         <w:jc w:val="center"/>
-        <w:rPr>
-          <w:b/>
-          <w:b/>
-          <w:bCs/>
-        </w:rPr>
+        <w:rPr/>
       </w:pPr>
       <w:r>
         <w:rPr>
@@ -993,6 +989,140 @@
           <w:bCs/>
         </w:rPr>
         <w:t>git pull</w:t>
+      </w:r>
+    </w:p>
+    <w:p>
+      <w:pPr>
+        <w:pStyle w:val="Normal"/>
+        <w:jc w:val="center"/>
+        <w:rPr>
+          <w:b/>
+          <w:b/>
+          <w:bCs/>
+        </w:rPr>
+      </w:pPr>
+      <w:r>
+        <w:rPr/>
+      </w:r>
+    </w:p>
+    <w:p>
+      <w:pPr>
+        <w:pStyle w:val="Normal"/>
+        <w:jc w:val="center"/>
+        <w:rPr>
+          <w:b/>
+          <w:b/>
+          <w:bCs/>
+        </w:rPr>
+      </w:pPr>
+      <w:r>
+        <w:rPr/>
+      </w:r>
+    </w:p>
+    <w:p>
+      <w:pPr>
+        <w:pStyle w:val="Normal"/>
+        <w:jc w:val="left"/>
+        <w:rPr/>
+      </w:pPr>
+      <w:r>
+        <w:rPr>
+          <w:b/>
+          <w:bCs/>
+        </w:rPr>
+        <w:t xml:space="preserve">6) Using </w:t>
+      </w:r>
+      <w:r>
+        <w:rPr>
+          <w:b/>
+          <w:bCs/>
+          <w:i/>
+          <w:iCs/>
+        </w:rPr>
+        <w:t xml:space="preserve">git commit </w:t>
+      </w:r>
+      <w:r>
+        <w:rPr>
+          <w:b/>
+          <w:bCs/>
+          <w:i w:val="false"/>
+          <w:iCs w:val="false"/>
+        </w:rPr>
+        <w:t>command without any message</w:t>
+      </w:r>
+    </w:p>
+    <w:p>
+      <w:pPr>
+        <w:pStyle w:val="Normal"/>
+        <w:jc w:val="left"/>
+        <w:rPr>
+          <w:b/>
+          <w:b/>
+          <w:bCs/>
+          <w:i w:val="false"/>
+          <w:i w:val="false"/>
+          <w:iCs w:val="false"/>
+        </w:rPr>
+      </w:pPr>
+      <w:r>
+        <w:rPr/>
+      </w:r>
+    </w:p>
+    <w:p>
+      <w:pPr>
+        <w:pStyle w:val="Normal"/>
+        <w:jc w:val="left"/>
+        <w:rPr>
+          <w:b w:val="false"/>
+          <w:b w:val="false"/>
+          <w:bCs w:val="false"/>
+        </w:rPr>
+      </w:pPr>
+      <w:r>
+        <w:rPr>
+          <w:b w:val="false"/>
+          <w:bCs w:val="false"/>
+          <w:i w:val="false"/>
+          <w:iCs w:val="false"/>
+        </w:rPr>
+        <w:t>If we use git commit command without any message, an editor window pops up and its basically for a multi-line message. In order to get out of it, use the following command.</w:t>
+      </w:r>
+    </w:p>
+    <w:p>
+      <w:pPr>
+        <w:pStyle w:val="Normal"/>
+        <w:jc w:val="left"/>
+        <w:rPr>
+          <w:i w:val="false"/>
+          <w:i w:val="false"/>
+          <w:iCs w:val="false"/>
+        </w:rPr>
+      </w:pPr>
+      <w:r>
+        <w:rPr>
+          <w:b w:val="false"/>
+          <w:bCs w:val="false"/>
+        </w:rPr>
+      </w:r>
+    </w:p>
+    <w:p>
+      <w:pPr>
+        <w:pStyle w:val="Normal"/>
+        <w:jc w:val="center"/>
+        <w:rPr>
+          <w:b/>
+          <w:b/>
+          <w:bCs/>
+        </w:rPr>
+      </w:pPr>
+      <w:r>
+        <w:rPr>
+          <w:b/>
+          <w:bCs/>
+          <w:i w:val="false"/>
+          <w:iCs w:val="false"/>
+        </w:rPr>
+        <w:t>Press ESC BUTTON →  :wq</w:t>
       </w:r>
     </w:p>
     <w:sectPr>
